--- a/Documents/Output.docx
+++ b/Documents/Output.docx
@@ -60,7 +60,7 @@
             </w:r>
             <w:proofErr w:type="gramStart"/>
             <w:r>
-              <w:t xml:space="preserve">Wednesday, February 22, 2023</w:t>
+              <w:t xml:space="preserve">Thursday, March 16, 2023</w:t>
             </w:r>
           </w:p>
         </w:tc>
@@ -156,7 +156,9 @@
         <w:pStyle w:val="Heading1"/>
       </w:pPr>
       <w:r>
-        <w:t xml:space="preserve">self.committee_names</w:t>
+        <w:t xml:space="preserve">COMMITTEE ON ENERGY  ENVIRONMENTAL PROTECTION</w:t>
+        <w:br/>
+        <w:t xml:space="preserve">COMMITTEE ON WATER  LAND</w:t>
       </w:r>
       <w:r>
         <w:t>,</w:t>
@@ -165,7 +167,7 @@
         <w:t xml:space="preserve"> </w:t>
       </w:r>
       <w:r>
-        <w:t xml:space="preserve"> 9:30 AM</w:t>
+        <w:t xml:space="preserve"> 9:00 AM</w:t>
       </w:r>
     </w:p>
     <w:p>
@@ -226,7 +228,7 @@
               </wp:inline>
             </w:drawing>
           </mc:Choice>
-          <mc:Fallback xmlns:a="http://schemas.openxmlformats.org/drawingml/2006/main" xmlns:pic="http://schemas.openxmlformats.org/drawingml/2006/picture" xmlns:a14="http://schemas.microsoft.com/office/drawing/2010/main"/>
+          <mc:Fallback xmlns:a14="http://schemas.microsoft.com/office/drawing/2010/main" xmlns:pic="http://schemas.openxmlformats.org/drawingml/2006/picture" xmlns:a="http://schemas.openxmlformats.org/drawingml/2006/main"/>
         </mc:AlternateContent>
       </w:r>
     </w:p>
@@ -304,14 +306,13 @@
                 <w:szCs w:val="19"/>
               </w:rPr>
             </w:pPr>
-            <w:proofErr w:type="gramStart"/>
             <w:r>
               <w:rPr>
                 <w:rFonts w:ascii="Arial" w:hAnsi="Arial" w:cs="Arial"/>
                 <w:sz w:val="19"/>
                 <w:szCs w:val="19"/>
               </w:rPr>
-              <w:t xml:space="preserve">SB 283</w:t>
+              <w:t xml:space="preserve">SB 285, SD2</w:t>
             </w:r>
           </w:p>
         </w:tc>
@@ -328,14 +329,13 @@
                 <w:szCs w:val="19"/>
               </w:rPr>
             </w:pPr>
-            <w:proofErr w:type="gramStart"/>
             <w:r>
               <w:rPr>
                 <w:rFonts w:ascii="Arial" w:hAnsi="Arial" w:cs="Arial"/>
                 <w:sz w:val="19"/>
                 <w:szCs w:val="19"/>
               </w:rPr>
-              <w:t xml:space="preserve">RELATING TO PUBLIC CHARTER SCHOOL PER-PUPIL FUNDING.</w:t>
+              <w:t xml:space="preserve">RELATING TO WASTEWATER SYSTEMS.</w:t>
             </w:r>
           </w:p>
           <w:p>
@@ -390,7 +390,14 @@
               </w:r>
               <w:hyperlink r:id="rId18" w:tgtFrame="_blank">
                 <w:r>
-                  <w:t xml:space="preserve">SB 283</w:t>
+                  <w:rPr>
+                    <w:color w:val="0000EE"/>
+                    <w:sz w:val="20"/>
+                    <w:szCs w:val="20"/>
+                    <w:u w:val="single"/>
+                    <w:rFonts w:ascii="Arial" w:hAnsi="Arial" w:cs="Arial"/>
+                  </w:rPr>
+                  <w:t xml:space="preserve">SB 285, SD2</w:t>
                 </w:r>
               </w:hyperlink>
               <w:r>
@@ -422,7 +429,14 @@
               </w:r>
               <w:hyperlink r:id="rId20" w:tgtFrame="_blank">
                 <w:r>
-                  <w:t xml:space="preserve">Status &amp; Testimony</w:t>
+                  <w:rPr>
+                    <w:color w:val="0000EE"/>
+                    <w:sz w:val="20"/>
+                    <w:szCs w:val="20"/>
+                    <w:u w:val="single"/>
+                    <w:rFonts w:ascii="Arial" w:hAnsi="Arial" w:cs="Arial"/>
+                  </w:rPr>
+                  <w:t xml:space="preserve">Status  Testimony</w:t>
                 </w:r>
               </w:hyperlink>
               <w:r>
@@ -441,14 +455,13 @@
           <w:szCs w:val="19"/>
         </w:rPr>
       </w:pPr>
-      <w:proofErr w:type="gramStart"/>
       <w:r>
         <w:rPr>
           <w:rFonts w:ascii="Arial" w:hAnsi="Arial" w:cs="Arial"/>
           <w:sz w:val="19"/>
           <w:szCs w:val="19"/>
         </w:rPr>
-        <w:t xml:space="preserve">Excludes from the charter school per-pupil fundingcalculation all amounts relating to programs that provide comparable benefitsfor all public school students regardless of whether the student is aDepartment of Education school student or a public charter school student.</w:t>
+        <w:t xml:space="preserve">Establishes a 3-year New Wastewater System Demonstration Pilot Program within the University of Hawaii Water Resources Research Center to examine and demonstrate new wastewater technology systems; implement those technologies in demonstration projects in areas across the State that are identified as Priority Level 1 in the 2021 Hawaii Cesspool Hazard Assessment and Prioritization Tool Report; and establish a similar ranking system for prioritization levels for the islands of Molokai, Lanai, and Niihau. Requires the University of Hawaii Water Resources Research Center to submit reports to the Legislature. Appropriates funds for the pilot program. Appropriates funds for 1 full-time equivalent (1.0 FTE) engineer position and 1 full-time equivalent (1.0 FTE) planner position within the Department of Health's Wastewater Branch to support approval of individual wastewater systems applications. Effective 7/1/2050. (SD2)</w:t>
       </w:r>
     </w:p>
     <w:p>
@@ -506,7 +519,7 @@
               </wp:inline>
             </w:drawing>
           </mc:Choice>
-          <mc:Fallback xmlns:a="http://schemas.openxmlformats.org/drawingml/2006/main" xmlns:pic="http://schemas.openxmlformats.org/drawingml/2006/picture" xmlns:a14="http://schemas.microsoft.com/office/drawing/2010/main"/>
+          <mc:Fallback xmlns:a14="http://schemas.microsoft.com/office/drawing/2010/main" xmlns:pic="http://schemas.openxmlformats.org/drawingml/2006/picture" xmlns:a="http://schemas.openxmlformats.org/drawingml/2006/main"/>
         </mc:AlternateContent>
       </w:r>
     </w:p>
@@ -518,15 +531,28 @@
         </w:rPr>
         <w:t xml:space="preserve">To submit testimony, go to the following link </w:t>
       </w:r>
-      <w:hyperlink r:id="rId21">
+      <w:r>
+        <w:rPr>
+          <w:rFonts w:ascii="Arial" w:eastAsia="Arial" w:hAnsi="Arial" w:cs="Arial"/>
+          <w:color w:val="222222"/>
+        </w:rPr>
+        <w:t xml:space="preserve"/>
+      </w:r>
+      <w:hyperlink r:id="rId21" w:tgtFrame="_blank">
         <w:r>
           <w:rPr>
-            <w:rStyle w:val="Hyperlink"/>
-            <w:rFonts w:ascii="Arial" w:eastAsia="Arial" w:hAnsi="Arial" w:cs="Arial"/>
+            <w:color w:val="0000EE"/>
+            <w:sz w:val="20"/>
+            <w:szCs w:val="20"/>
+            <w:u w:val="single"/>
+            <w:rFonts w:ascii="Arial" w:hAnsi="Arial" w:cs="Arial"/>
           </w:rPr>
-          <w:t>https://www.capitol.hawaii.gov/login/login.aspx</w:t>
+          <w:t xml:space="preserve">https://www.capitol.hawaii.gov/login/login.aspx</w:t>
         </w:r>
       </w:hyperlink>
+      <w:r>
+        <w:t xml:space="preserve"/>
+      </w:r>
     </w:p>
     <w:p>
       <w:pPr>
@@ -574,7 +600,14 @@
       </w:r>
       <w:hyperlink r:id="rId22" w:tgtFrame="_blank">
         <w:r>
-          <w:t xml:space="preserve">https://www.capitol.hawaii.gov/sessions/session2023/hearingnotices/HEARING_WAM_02-22-23-2_.HTM</w:t>
+          <w:rPr>
+            <w:color w:val="0000EE"/>
+            <w:sz w:val="20"/>
+            <w:szCs w:val="20"/>
+            <w:u w:val="single"/>
+            <w:rFonts w:ascii="Arial" w:hAnsi="Arial" w:cs="Arial"/>
+          </w:rPr>
+          <w:t xml:space="preserve">https://www.capitol.hawaii.gov/sessions/session2023/hearingnotices/HEARING_EEP-WAL_03-16-23_.HTM</w:t>
         </w:r>
       </w:hyperlink>
       <w:r>
@@ -612,13 +645,12 @@
         </w:rPr>
         <w:t xml:space="preserve">live stream of all </w:t>
       </w:r>
-      <w:proofErr w:type="gramStart"/>
       <w:r>
         <w:rPr>
           <w:rFonts w:ascii="Arial" w:eastAsia="Arial" w:hAnsi="Arial" w:cs="Arial"/>
           <w:color w:val="222222"/>
         </w:rPr>
-        <w:t xml:space="preserve">SENATE</w:t>
+        <w:t xml:space="preserve">HOUSE</w:t>
       </w:r>
       <w:r>
         <w:rPr>
@@ -637,534 +669,14 @@
       </w:r>
       <w:hyperlink r:id="rId23" w:tgtFrame="_blank">
         <w:r>
-          <w:t xml:space="preserve">https://www.youtube.com/channel/UCekvvdL_uyq2DUyj1GjlrOA</w:t>
-        </w:r>
-      </w:hyperlink>
-      <w:r>
-        <w:t xml:space="preserve"/>
-      </w:r>
-    </w:p>
-    <w:p>
-      <w:pPr>
-        <w:rPr>
-          <w:rFonts w:ascii="Arial" w:eastAsia="Arial" w:hAnsi="Arial" w:cs="Arial"/>
-          <w:color w:val="7F7F7F" w:themeColor="text1" w:themeTint="80"/>
-          <w:u w:val="single"/>
-        </w:rPr>
-      </w:pPr>
-    </w:p>
-    <w:p>
-      <w:pPr>
-        <w:rPr>
-          <w:rFonts w:ascii="Arial" w:eastAsia="Arial" w:hAnsi="Arial" w:cs="Arial"/>
-          <w:color w:val="7F7F7F" w:themeColor="text1" w:themeTint="80"/>
-          <w:u w:val="single"/>
-        </w:rPr>
-      </w:pPr>
-    </w:p>
-    <w:p>
-      <w:pPr>
-        <w:rPr>
-          <w:rFonts w:ascii="Arial" w:eastAsia="Arial" w:hAnsi="Arial" w:cs="Arial"/>
-          <w:color w:val="7F7F7F" w:themeColor="text1" w:themeTint="80"/>
-          <w:u w:val="single"/>
-        </w:rPr>
-      </w:pPr>
-    </w:p>
-    <w:p>
-      <w:pPr>
-        <w:rPr>
-          <w:rFonts w:ascii="Arial" w:eastAsia="Arial" w:hAnsi="Arial" w:cs="Arial"/>
-        </w:rPr>
-      </w:pPr>
-    </w:p>
-    <w:p>
-      <w:pPr>
-        <w:pStyle w:val="Heading1"/>
-      </w:pPr>
-      <w:r>
-        <w:t xml:space="preserve">self.committee_names</w:t>
-      </w:r>
-      <w:r>
-        <w:t>,</w:t>
-      </w:r>
-      <w:r>
-        <w:t xml:space="preserve"> </w:t>
-      </w:r>
-      <w:r>
-        <w:t xml:space="preserve"> 9:30 AM</w:t>
-      </w:r>
-    </w:p>
-    <w:p>
-      <w:pPr>
-        <w:pStyle w:val="Heading1"/>
-      </w:pPr>
-      <w:r>
-        <w:rPr>
-          <w:noProof/>
-        </w:rPr>
-        <mc:AlternateContent>
-          <mc:Choice Requires="wps">
-            <w:drawing>
-              <wp:inline distT="0" distB="0" distL="0" distR="0" wp14:anchorId="0ECEC694" wp14:editId="3C44418F">
-                <wp:extent cx="6076950" cy="47625"/>
-                <wp:effectExtent l="0" t="0" r="0" b="9525"/>
-                <wp:docPr id="4" name="Rectangle 1"/>
-                <wp:cNvGraphicFramePr/>
-                <a:graphic xmlns:a="http://schemas.openxmlformats.org/drawingml/2006/main">
-                  <a:graphicData uri="http://schemas.microsoft.com/office/word/2010/wordprocessingShape">
-                    <wps:wsp>
-                      <wps:cNvSpPr/>
-                      <wps:spPr>
-                        <a:xfrm>
-                          <a:off x="0" y="0"/>
-                          <a:ext cx="6076950" cy="47625"/>
-                        </a:xfrm>
-                        <a:prstGeom prst="rect">
-                          <a:avLst/>
-                        </a:prstGeom>
-                        <a:solidFill>
-                          <a:schemeClr val="accent2"/>
-                        </a:solidFill>
-                        <a:ln>
-                          <a:noFill/>
-                        </a:ln>
-                      </wps:spPr>
-                      <wps:style>
-                        <a:lnRef idx="2">
-                          <a:schemeClr val="accent1">
-                            <a:shade val="50000"/>
-                          </a:schemeClr>
-                        </a:lnRef>
-                        <a:fillRef idx="1">
-                          <a:schemeClr val="accent1"/>
-                        </a:fillRef>
-                        <a:effectRef idx="0">
-                          <a:scrgbClr r="0" g="0" b="0"/>
-                        </a:effectRef>
-                        <a:fontRef idx="minor">
-                          <a:schemeClr val="lt1"/>
-                        </a:fontRef>
-                      </wps:style>
-                      <wps:bodyPr anchor="ctr"/>
-                    </wps:wsp>
-                  </a:graphicData>
-                </a:graphic>
-              </wp:inline>
-            </w:drawing>
-          </mc:Choice>
-          <mc:Fallback xmlns:a="http://schemas.openxmlformats.org/drawingml/2006/main" xmlns:pic="http://schemas.openxmlformats.org/drawingml/2006/picture" xmlns:a14="http://schemas.microsoft.com/office/drawing/2010/main"/>
-        </mc:AlternateContent>
-      </w:r>
-    </w:p>
-    <w:tbl>
-      <w:tblPr>
-        <w:tblStyle w:val="StatusReportTable"/>
-        <w:tblW w:w="0" w:type="auto"/>
-        <w:tblLook w:val="0620" w:firstRow="1" w:lastRow="0" w:firstColumn="0" w:lastColumn="0" w:noHBand="1" w:noVBand="1"/>
-        <w:tblDescription w:val="Header layout table"/>
-      </w:tblPr>
-      <w:tblGrid>
-        <w:gridCol w:w="3142"/>
-        <w:gridCol w:w="4181"/>
-        <w:gridCol w:w="4197"/>
-      </w:tblGrid>
-      <w:tr>
-        <w:trPr>
-          <w:cnfStyle w:val="100000000000" w:firstRow="1" w:lastRow="0" w:firstColumn="0" w:lastColumn="0" w:oddVBand="0" w:evenVBand="0" w:oddHBand="0" w:evenHBand="0" w:firstRowFirstColumn="0" w:firstRowLastColumn="0" w:lastRowFirstColumn="0" w:lastRowLastColumn="0"/>
-          <w:trHeight w:val="331"/>
-        </w:trPr>
-        <w:tc>
-          <w:tcPr>
-            <w:tcW w:w="3142" w:type="dxa"/>
-          </w:tcPr>
-          <w:p>
-            <w:pPr>
-              <w:pStyle w:val="Heading2"/>
-              <w:spacing w:line="259" w:lineRule="auto"/>
-            </w:pPr>
-            <w:r>
-              <w:t>Bill Number</w:t>
-            </w:r>
-          </w:p>
-        </w:tc>
-        <w:tc>
-          <w:tcPr>
-            <w:tcW w:w="4181" w:type="dxa"/>
-          </w:tcPr>
-          <w:p>
-            <w:pPr>
-              <w:pStyle w:val="Heading2"/>
-            </w:pPr>
-            <w:r>
-              <w:t>Short Title</w:t>
-            </w:r>
-          </w:p>
-        </w:tc>
-        <w:tc>
-          <w:tcPr>
-            <w:tcW w:w="4197" w:type="dxa"/>
-          </w:tcPr>
-          <w:p>
-            <w:pPr>
-              <w:pStyle w:val="Heading2"/>
-            </w:pPr>
-            <w:r>
-              <w:t xml:space="preserve">LINKS</w:t>
-            </w:r>
-          </w:p>
-        </w:tc>
-      </w:tr>
-      <w:tr>
-        <w:trPr>
-          <w:trHeight w:val="331"/>
-        </w:trPr>
-        <w:tc>
-          <w:tcPr>
-            <w:tcW w:w="3142" w:type="dxa"/>
-          </w:tcPr>
-          <w:p>
-            <w:pPr>
-              <w:rPr>
-                <w:rFonts w:ascii="Arial" w:hAnsi="Arial" w:cs="Arial"/>
-                <w:sz w:val="19"/>
-                <w:szCs w:val="19"/>
-              </w:rPr>
-            </w:pPr>
-            <w:proofErr w:type="gramStart"/>
-            <w:r>
-              <w:rPr>
-                <w:rFonts w:ascii="Arial" w:hAnsi="Arial" w:cs="Arial"/>
-                <w:sz w:val="19"/>
-                <w:szCs w:val="19"/>
-              </w:rPr>
-              <w:t xml:space="preserve">SB 284, SD1</w:t>
-            </w:r>
-          </w:p>
-        </w:tc>
-        <w:tc>
-          <w:tcPr>
-            <w:tcW w:w="4181" w:type="dxa"/>
-          </w:tcPr>
-          <w:p>
-            <w:pPr>
-              <w:spacing w:line="259" w:lineRule="auto"/>
-              <w:rPr>
-                <w:rFonts w:ascii="Arial" w:hAnsi="Arial" w:cs="Arial"/>
-                <w:sz w:val="19"/>
-                <w:szCs w:val="19"/>
-              </w:rPr>
-            </w:pPr>
-            <w:proofErr w:type="gramStart"/>
-            <w:r>
-              <w:rPr>
-                <w:rFonts w:ascii="Arial" w:hAnsi="Arial" w:cs="Arial"/>
-                <w:sz w:val="19"/>
-                <w:szCs w:val="19"/>
-              </w:rPr>
-              <w:t xml:space="preserve">RELATING TO INFORMATION TECHNOLOGY.</w:t>
-            </w:r>
-          </w:p>
-          <w:p>
-            <w:pPr>
-              <w:spacing w:line="259" w:lineRule="auto"/>
-            </w:pPr>
-          </w:p>
-          <w:p>
-            <w:pPr>
-              <w:spacing w:line="259" w:lineRule="auto"/>
-            </w:pPr>
-          </w:p>
-          <w:p>
-            <w:pPr>
-              <w:spacing w:line="259" w:lineRule="auto"/>
-            </w:pPr>
-          </w:p>
-          <w:p>
-            <w:pPr>
-              <w:spacing w:line="259" w:lineRule="auto"/>
-            </w:pPr>
-          </w:p>
-          <w:p>
-            <w:pPr>
-              <w:spacing w:line="259" w:lineRule="auto"/>
-            </w:pPr>
-          </w:p>
-        </w:tc>
-        <w:tc>
-          <w:tcPr>
-            <w:tcW w:w="4197" w:type="dxa"/>
-          </w:tcPr>
-          <w:p>
-            <w:pPr>
-              <w:rPr>
-                <w:rStyle w:val="Hyperlink"/>
-                <w:rFonts w:ascii="Arial" w:eastAsia="Arial" w:hAnsi="Arial" w:cs="Arial"/>
-                <w:b/>
-                <w:bCs/>
-                <w:color w:val="auto"/>
-              </w:rPr>
-            </w:pPr>
-            <w:hyperlink>
-              <w:r>
-                <w:rPr>
-                  <w:rStyle w:val="Hyperlink"/>
-                  <w:rFonts w:ascii="Arial" w:eastAsia="Arial" w:hAnsi="Arial" w:cs="Arial"/>
-                  <w:b/>
-                  <w:bCs/>
-                </w:rPr>
-                <w:t xml:space="preserve"/>
-              </w:r>
-              <w:hyperlink r:id="rId24" w:tgtFrame="_blank">
-                <w:r>
-                  <w:t xml:space="preserve">SB 284, SD1</w:t>
-                </w:r>
-              </w:hyperlink>
-              <w:r>
-                <w:t xml:space="preserve"/>
-              </w:r>
-            </w:hyperlink>
-          </w:p>
-          <w:p>
-            <w:pPr>
-              <w:rPr>
-                <w:rFonts w:ascii="Arial" w:eastAsia="Arial" w:hAnsi="Arial" w:cs="Arial"/>
-                <w:color w:val="646464" w:themeColor="hyperlink"/>
-              </w:rPr>
-            </w:pPr>
-            <w:r>
-              <w:rPr>
-                <w:rFonts w:ascii="Arial" w:hAnsi="Arial" w:cs="Arial"/>
-              </w:rPr>
-              <w:t xml:space="preserve">      </w:t>
-            </w:r>
-            <w:hyperlink r:id="rId19">
-              <w:r>
-                <w:rPr>
-                  <w:rStyle w:val="Hyperlink"/>
-                  <w:rFonts w:ascii="Arial" w:eastAsia="Arial" w:hAnsi="Arial" w:cs="Arial"/>
-                  <w:u w:val="none"/>
-                </w:rPr>
-                <w:t xml:space="preserve"/>
-              </w:r>
-              <w:hyperlink r:id="rId25" w:tgtFrame="_blank">
-                <w:r>
-                  <w:t xml:space="preserve">Status &amp; Testimony</w:t>
-                </w:r>
-              </w:hyperlink>
-              <w:r>
-                <w:t xml:space="preserve"/>
-              </w:r>
-            </w:hyperlink>
-          </w:p>
-        </w:tc>
-      </w:tr>
-    </w:tbl>
-    <w:p>
-      <w:pPr>
-        <w:rPr>
-          <w:rFonts w:ascii="Arial" w:hAnsi="Arial" w:cs="Arial"/>
-          <w:sz w:val="19"/>
-          <w:szCs w:val="19"/>
-        </w:rPr>
-      </w:pPr>
-      <w:proofErr w:type="gramStart"/>
-      <w:r>
-        <w:rPr>
-          <w:rFonts w:ascii="Arial" w:hAnsi="Arial" w:cs="Arial"/>
-          <w:sz w:val="19"/>
-          <w:szCs w:val="19"/>
-        </w:rPr>
-        <w:t xml:space="preserve">Requires the technology services consolidation workinggroup to decommission the Office of Enterprise Technology Services' datacenter located in the Kalanimoku Building; relocate the entire Office ofEnterprise Technology Services data center to an interim primary, secure, andresilient facility; and use cloud computing with consideration oflatency-sensitive systems that may require local presence or hybrid-clouddesign and cloud or remote physical storage for all consolidated stateinformation technology data.Extends to 6/30/28 the dissolution date of thetechnology services consolidation working group.Establishes requirementsfor procurement contracts for information technology-related projects.Effective 1/1/2050.(SD1)</w:t>
-      </w:r>
-    </w:p>
-    <w:p>
-      <w:r>
-        <w:rPr>
-          <w:noProof/>
-        </w:rPr>
-        <mc:AlternateContent>
-          <mc:Choice Requires="wps">
-            <w:drawing>
-              <wp:inline distT="0" distB="0" distL="0" distR="0" wp14:anchorId="7355AE1B" wp14:editId="26AF61B5">
-                <wp:extent cx="6076950" cy="47625"/>
-                <wp:effectExtent l="0" t="0" r="0" b="9525"/>
-                <wp:docPr id="5" name="Rectangle 1"/>
-                <wp:cNvGraphicFramePr/>
-                <a:graphic xmlns:a="http://schemas.openxmlformats.org/drawingml/2006/main">
-                  <a:graphicData uri="http://schemas.microsoft.com/office/word/2010/wordprocessingShape">
-                    <wps:wsp>
-                      <wps:cNvSpPr/>
-                      <wps:spPr>
-                        <a:xfrm>
-                          <a:off x="0" y="0"/>
-                          <a:ext cx="6076950" cy="47625"/>
-                        </a:xfrm>
-                        <a:prstGeom prst="rect">
-                          <a:avLst/>
-                        </a:prstGeom>
-                        <a:solidFill>
-                          <a:schemeClr val="accent2"/>
-                        </a:solidFill>
-                        <a:ln>
-                          <a:noFill/>
-                        </a:ln>
-                      </wps:spPr>
-                      <wps:style>
-                        <a:lnRef idx="2">
-                          <a:schemeClr val="accent1">
-                            <a:shade val="50000"/>
-                          </a:schemeClr>
-                        </a:lnRef>
-                        <a:fillRef idx="1">
-                          <a:schemeClr val="accent1"/>
-                        </a:fillRef>
-                        <a:effectRef idx="0">
-                          <a:scrgbClr r="0" g="0" b="0"/>
-                        </a:effectRef>
-                        <a:fontRef idx="minor">
-                          <a:schemeClr val="lt1"/>
-                        </a:fontRef>
-                      </wps:style>
-                      <wps:bodyPr anchor="ctr"/>
-                    </wps:wsp>
-                  </a:graphicData>
-                </a:graphic>
-              </wp:inline>
-            </w:drawing>
-          </mc:Choice>
-          <mc:Fallback xmlns:a="http://schemas.openxmlformats.org/drawingml/2006/main" xmlns:pic="http://schemas.openxmlformats.org/drawingml/2006/picture" xmlns:a14="http://schemas.microsoft.com/office/drawing/2010/main"/>
-        </mc:AlternateContent>
-      </w:r>
-    </w:p>
-    <w:p>
-      <w:r>
-        <w:rPr>
-          <w:rFonts w:ascii="Arial" w:eastAsia="Arial" w:hAnsi="Arial" w:cs="Arial"/>
-          <w:color w:val="222222"/>
-        </w:rPr>
-        <w:t xml:space="preserve">To submit testimony, go to the following link </w:t>
-      </w:r>
-      <w:hyperlink r:id="rId21">
-        <w:r>
           <w:rPr>
-            <w:rStyle w:val="Hyperlink"/>
-            <w:rFonts w:ascii="Arial" w:eastAsia="Arial" w:hAnsi="Arial" w:cs="Arial"/>
+            <w:color w:val="0000EE"/>
+            <w:sz w:val="20"/>
+            <w:szCs w:val="20"/>
+            <w:u w:val="single"/>
+            <w:rFonts w:ascii="Arial" w:hAnsi="Arial" w:cs="Arial"/>
           </w:rPr>
-          <w:t>https://www.capitol.hawaii.gov/login/login.aspx</w:t>
-        </w:r>
-      </w:hyperlink>
-    </w:p>
-    <w:p>
-      <w:pPr>
-        <w:rPr>
-          <w:rFonts w:ascii="Arial" w:eastAsia="Arial" w:hAnsi="Arial" w:cs="Arial"/>
-        </w:rPr>
-      </w:pPr>
-      <w:r>
-        <w:rPr>
-          <w:rFonts w:ascii="Courier New" w:eastAsia="Courier New" w:hAnsi="Courier New" w:cs="Courier New"/>
-          <w:color w:val="222222"/>
-        </w:rPr>
-        <w:t>o</w:t>
-      </w:r>
-      <w:r>
-        <w:rPr>
-          <w:rFonts w:ascii="Times New Roman" w:eastAsia="Times New Roman" w:hAnsi="Times New Roman" w:cs="Times New Roman"/>
-          <w:color w:val="222222"/>
-          <w:sz w:val="14"/>
-          <w:szCs w:val="14"/>
-        </w:rPr>
-        <w:t xml:space="preserve">    </w:t>
-      </w:r>
-      <w:r>
-        <w:rPr>
-          <w:rFonts w:ascii="Arial" w:eastAsia="Arial" w:hAnsi="Arial" w:cs="Arial"/>
-          <w:color w:val="222222"/>
-        </w:rPr>
-        <w:t xml:space="preserve">To see the full hearing, click on the following </w:t>
-      </w:r>
-      <w:r>
-        <w:rPr>
-          <w:rFonts w:ascii="Arial" w:eastAsia="Arial" w:hAnsi="Arial" w:cs="Arial"/>
-          <w:color w:val="222222"/>
-        </w:rPr>
-        <w:t xml:space="preserve">link </w:t>
-      </w:r>
-      <w:r>
-        <w:rPr>
-          <w:rFonts w:ascii="Arial" w:eastAsia="Arial" w:hAnsi="Arial" w:cs="Arial"/>
-          <w:color w:val="7F7F7F" w:themeColor="text1" w:themeTint="80"/>
-          <w:u w:val="single"/>
-        </w:rPr>
-        <w:t xml:space="preserve"/>
-      </w:r>
-      <w:hyperlink r:id="rId22" w:tgtFrame="_blank">
-        <w:r>
-          <w:t xml:space="preserve">https://www.capitol.hawaii.gov/sessions/session2023/hearingnotices/HEARING_WAM_02-22-23-2_.HTM</w:t>
-        </w:r>
-      </w:hyperlink>
-      <w:r>
-        <w:t xml:space="preserve"/>
-      </w:r>
-    </w:p>
-    <w:p>
-      <w:pPr>
-        <w:rPr>
-          <w:rFonts w:ascii="Arial" w:eastAsia="Arial" w:hAnsi="Arial" w:cs="Arial"/>
-          <w:color w:val="7F7F7F" w:themeColor="text1" w:themeTint="80"/>
-          <w:u w:val="single"/>
-        </w:rPr>
-      </w:pPr>
-      <w:r>
-        <w:rPr>
-          <w:rFonts w:ascii="Courier New" w:eastAsia="Courier New" w:hAnsi="Courier New" w:cs="Courier New"/>
-          <w:color w:val="222222"/>
-        </w:rPr>
-        <w:t>o</w:t>
-      </w:r>
-      <w:r>
-        <w:rPr>
-          <w:rFonts w:ascii="Times New Roman" w:eastAsia="Times New Roman" w:hAnsi="Times New Roman" w:cs="Times New Roman"/>
-          <w:color w:val="222222"/>
-          <w:sz w:val="14"/>
-          <w:szCs w:val="14"/>
-        </w:rPr>
-        <w:t xml:space="preserve">    </w:t>
-      </w:r>
-      <w:r>
-        <w:rPr>
-          <w:rFonts w:ascii="Arial" w:eastAsia="Arial" w:hAnsi="Arial" w:cs="Arial"/>
-          <w:color w:val="222222"/>
-        </w:rPr>
-        <w:t xml:space="preserve">live stream of all </w:t>
-      </w:r>
-      <w:proofErr w:type="gramStart"/>
-      <w:r>
-        <w:rPr>
-          <w:rFonts w:ascii="Arial" w:eastAsia="Arial" w:hAnsi="Arial" w:cs="Arial"/>
-          <w:color w:val="222222"/>
-        </w:rPr>
-        <w:t xml:space="preserve">SENATE</w:t>
-      </w:r>
-      <w:r>
-        <w:rPr>
-          <w:rFonts w:ascii="Arial" w:eastAsia="Arial" w:hAnsi="Arial" w:cs="Arial"/>
-          <w:color w:val="222222"/>
-        </w:rPr>
-        <w:t xml:space="preserve"> Standing Committee meetings will be available online. Hearings will also be broadcast live on YouTube here: </w:t>
-      </w:r>
-      <w:r>
-        <w:rPr>
-          <w:rFonts w:ascii="Arial" w:eastAsia="Arial" w:hAnsi="Arial" w:cs="Arial"/>
-          <w:color w:val="7F7F7F" w:themeColor="text1" w:themeTint="80"/>
-          <w:u w:val="single"/>
-        </w:rPr>
-        <w:t xml:space="preserve"/>
-      </w:r>
-      <w:hyperlink r:id="rId23" w:tgtFrame="_blank">
-        <w:r>
-          <w:t xml:space="preserve">https://www.youtube.com/channel/UCekvvdL_uyq2DUyj1GjlrOA</w:t>
+          <w:t xml:space="preserve">https://www.youtube.com/channel/UCvoLAX1ww3e63K8qQ5of0bw</w:t>
         </w:r>
       </w:hyperlink>
       <w:r>
